--- a/static/uploads/BochMagdalena_academicCV.docx
+++ b/static/uploads/BochMagdalena_academicCV.docx
@@ -319,20 +319,7 @@
           <w:lang w:val="en-GB" w:eastAsia="en-US"/>
           <w14:ligatures w14:val="standardContextual"/>
         </w:rPr>
-        <w:t>Ac</w:t>
-      </w:r>
-      <w:r>
-        <w:rPr>
-          <w:rFonts w:ascii="Source Sans Pro" w:eastAsia="Times New Roman" w:hAnsi="Source Sans Pro" w:cs="Calibri"/>
-          <w:b/>
-          <w:color w:val="215E99"/>
-          <w:kern w:val="2"/>
-          <w:sz w:val="20"/>
-          <w:szCs w:val="20"/>
-          <w:lang w:val="en-GB" w:eastAsia="en-US"/>
-          <w14:ligatures w14:val="standardContextual"/>
-        </w:rPr>
-        <w:t>ademic degrees</w:t>
+        <w:t>Academic degrees</w:t>
       </w:r>
       <w:bookmarkEnd w:id="0"/>
       <w:r>
@@ -1845,27 +1832,7 @@
                 <w:szCs w:val="18"/>
                 <w:lang w:val="en-US"/>
               </w:rPr>
-              <w:t>establishment of long-term international collaboration, development of methods for analysis of</w:t>
-            </w:r>
-            <w:r>
-              <w:rPr>
-                <w:rFonts w:ascii="Source Sans Pro" w:hAnsi="Source Sans Pro" w:cs="Calibri"/>
-                <w:i/>
-                <w:iCs/>
-                <w:szCs w:val="18"/>
-                <w:lang w:val="en-US"/>
-              </w:rPr>
-              <w:t xml:space="preserve"> </w:t>
-            </w:r>
-            <w:r>
-              <w:rPr>
-                <w:rFonts w:ascii="Source Sans Pro" w:hAnsi="Source Sans Pro" w:cs="Calibri"/>
-                <w:i/>
-                <w:iCs/>
-                <w:szCs w:val="18"/>
-                <w:lang w:val="en-US"/>
-              </w:rPr>
-              <w:t>canine resting state fMRI data to compare connectivity profiles of social brain areas in dogs and humans</w:t>
+              <w:t>establishment of long-term international collaboration, development of methods for analysis of canine resting state fMRI data to compare connectivity profiles of social brain areas in dogs and humans</w:t>
             </w:r>
             <w:r>
               <w:rPr>
@@ -2753,16 +2720,7 @@
           <w:szCs w:val="18"/>
           <w:lang w:val="en-US"/>
         </w:rPr>
-        <w:t xml:space="preserve"> </w:t>
-      </w:r>
-      <w:r>
-        <w:rPr>
-          <w:rFonts w:ascii="Source Sans Pro" w:hAnsi="Source Sans Pro" w:cs="Arial"/>
-          <w:bCs/>
-          <w:szCs w:val="18"/>
-          <w:lang w:val="en-US"/>
-        </w:rPr>
-        <w:t xml:space="preserve"> </w:t>
+        <w:t xml:space="preserve">  </w:t>
       </w:r>
       <w:hyperlink r:id="rId14" w:history="1">
         <w:r>
@@ -5368,25 +5326,7 @@
           <w:szCs w:val="18"/>
           <w:lang w:val="en-US"/>
         </w:rPr>
-        <w:t>0</w:t>
-      </w:r>
-      <w:r>
-        <w:rPr>
-          <w:rFonts w:ascii="Source Sans Pro" w:hAnsi="Source Sans Pro"/>
-          <w:bCs/>
-          <w:szCs w:val="18"/>
-          <w:lang w:val="en-US"/>
-        </w:rPr>
-        <w:t>6</w:t>
-      </w:r>
-      <w:r>
-        <w:rPr>
-          <w:rFonts w:ascii="Source Sans Pro" w:hAnsi="Source Sans Pro"/>
-          <w:bCs/>
-          <w:szCs w:val="18"/>
-          <w:lang w:val="en-US"/>
-        </w:rPr>
-        <w:t>/2025</w:t>
+        <w:t>06/2025</w:t>
       </w:r>
       <w:r>
         <w:rPr>
@@ -5517,25 +5457,7 @@
           <w:szCs w:val="18"/>
           <w:lang w:val="en-US"/>
         </w:rPr>
-        <w:t xml:space="preserve">. </w:t>
-      </w:r>
-      <w:r>
-        <w:rPr>
-          <w:rFonts w:ascii="Source Sans Pro" w:hAnsi="Source Sans Pro"/>
-          <w:bCs/>
-          <w:szCs w:val="18"/>
-          <w:lang w:val="en-US"/>
-        </w:rPr>
-        <w:t>Colloquium talk at</w:t>
-      </w:r>
-      <w:r>
-        <w:rPr>
-          <w:rFonts w:ascii="Source Sans Pro" w:hAnsi="Source Sans Pro"/>
-          <w:bCs/>
-          <w:szCs w:val="18"/>
-          <w:lang w:val="en-US"/>
-        </w:rPr>
-        <w:t xml:space="preserve"> </w:t>
+        <w:t xml:space="preserve">. Colloquium talk at </w:t>
       </w:r>
       <w:r>
         <w:rPr>
@@ -7029,6 +6951,15 @@
         </w:rPr>
         <w:t xml:space="preserve"> </w:t>
       </w:r>
+      <w:r>
+        <w:rPr>
+          <w:rFonts w:ascii="Source Sans Pro" w:hAnsi="Source Sans Pro" w:cs="Arial"/>
+          <w:bCs/>
+          <w:szCs w:val="18"/>
+          <w:lang w:val="en-US"/>
+        </w:rPr>
+        <w:t>(selection)</w:t>
+      </w:r>
     </w:p>
     <w:p>
       <w:pPr>
@@ -7239,6 +7170,241 @@
           <w:lang w:val="en-GB"/>
         </w:rPr>
         <w:t xml:space="preserve"> Society for Social Neuroscience (S4SN) conference, Tsukuba, Japan.</w:t>
+      </w:r>
+    </w:p>
+    <w:p>
+      <w:pPr>
+        <w:spacing w:before="120" w:after="120"/>
+        <w:ind w:left="1134" w:hanging="1134"/>
+        <w:contextualSpacing/>
+        <w:rPr>
+          <w:rFonts w:ascii="Source Sans Pro" w:hAnsi="Source Sans Pro"/>
+          <w:b/>
+          <w:bCs/>
+          <w:szCs w:val="18"/>
+          <w:lang w:val="en-GB"/>
+        </w:rPr>
+      </w:pPr>
+      <w:r>
+        <w:rPr>
+          <w:rFonts w:ascii="Source Sans Pro" w:hAnsi="Source Sans Pro"/>
+          <w:b/>
+          <w:bCs/>
+          <w:szCs w:val="18"/>
+          <w:lang w:val="en-GB"/>
+        </w:rPr>
+        <w:tab/>
+      </w:r>
+    </w:p>
+    <w:p>
+      <w:pPr>
+        <w:spacing w:before="120" w:after="120"/>
+        <w:ind w:left="1134"/>
+        <w:contextualSpacing/>
+        <w:rPr>
+          <w:rFonts w:ascii="Source Sans Pro" w:hAnsi="Source Sans Pro"/>
+          <w:szCs w:val="18"/>
+          <w:lang w:val="en-GB"/>
+        </w:rPr>
+      </w:pPr>
+      <w:proofErr w:type="spellStart"/>
+      <w:r>
+        <w:rPr>
+          <w:rFonts w:ascii="Source Sans Pro" w:hAnsi="Source Sans Pro"/>
+          <w:szCs w:val="18"/>
+          <w:lang w:val="en-GB"/>
+        </w:rPr>
+        <w:t>Guran</w:t>
+      </w:r>
+      <w:proofErr w:type="spellEnd"/>
+      <w:r>
+        <w:rPr>
+          <w:rFonts w:ascii="Source Sans Pro" w:hAnsi="Source Sans Pro"/>
+          <w:szCs w:val="18"/>
+          <w:lang w:val="en-GB"/>
+        </w:rPr>
+        <w:t xml:space="preserve">, C.N.-A., </w:t>
+      </w:r>
+      <w:r>
+        <w:rPr>
+          <w:rFonts w:ascii="Source Sans Pro" w:hAnsi="Source Sans Pro"/>
+          <w:b/>
+          <w:bCs/>
+          <w:szCs w:val="18"/>
+          <w:lang w:val="en-GB"/>
+        </w:rPr>
+        <w:t>Boch, M.</w:t>
+      </w:r>
+      <w:r>
+        <w:rPr>
+          <w:rFonts w:ascii="Source Sans Pro" w:hAnsi="Source Sans Pro"/>
+          <w:szCs w:val="18"/>
+          <w:lang w:val="en-GB"/>
+        </w:rPr>
+        <w:t xml:space="preserve">, </w:t>
+      </w:r>
+      <w:proofErr w:type="spellStart"/>
+      <w:r>
+        <w:rPr>
+          <w:rFonts w:ascii="Source Sans Pro" w:hAnsi="Source Sans Pro"/>
+          <w:szCs w:val="18"/>
+          <w:lang w:val="en-GB"/>
+        </w:rPr>
+        <w:t>Völter</w:t>
+      </w:r>
+      <w:proofErr w:type="spellEnd"/>
+      <w:r>
+        <w:rPr>
+          <w:rFonts w:ascii="Source Sans Pro" w:hAnsi="Source Sans Pro"/>
+          <w:szCs w:val="18"/>
+          <w:lang w:val="en-GB"/>
+        </w:rPr>
+        <w:t>, C</w:t>
+      </w:r>
+      <w:r>
+        <w:rPr>
+          <w:rFonts w:ascii="Source Sans Pro" w:hAnsi="Source Sans Pro"/>
+          <w:szCs w:val="18"/>
+          <w:lang w:val="en-GB"/>
+        </w:rPr>
+        <w:t xml:space="preserve"> , </w:t>
+      </w:r>
+      <w:r>
+        <w:rPr>
+          <w:rFonts w:ascii="Source Sans Pro" w:hAnsi="Source Sans Pro"/>
+          <w:szCs w:val="18"/>
+          <w:lang w:val="en-GB"/>
+        </w:rPr>
+        <w:t xml:space="preserve">Huber*, L. &amp; Lamm*, C. </w:t>
+      </w:r>
+      <w:r>
+        <w:rPr>
+          <w:rFonts w:ascii="Source Sans Pro" w:hAnsi="Source Sans Pro"/>
+          <w:i/>
+          <w:iCs/>
+          <w:szCs w:val="18"/>
+          <w:lang w:val="en-GB"/>
+        </w:rPr>
+        <w:t>How do dogs (and their brains) process social interactions?</w:t>
+      </w:r>
+      <w:r>
+        <w:rPr>
+          <w:rFonts w:ascii="Source Sans Pro" w:hAnsi="Source Sans Pro"/>
+          <w:szCs w:val="18"/>
+          <w:lang w:val="en-GB"/>
+        </w:rPr>
+        <w:t xml:space="preserve"> </w:t>
+      </w:r>
+      <w:r>
+        <w:rPr>
+          <w:rFonts w:ascii="Source Sans Pro" w:hAnsi="Source Sans Pro"/>
+          <w:szCs w:val="18"/>
+          <w:lang w:val="en-GB"/>
+        </w:rPr>
+        <w:t>Federation of European Neuroscience Societies (FENS) Forum</w:t>
+      </w:r>
+      <w:r>
+        <w:rPr>
+          <w:rFonts w:ascii="Source Sans Pro" w:hAnsi="Source Sans Pro"/>
+          <w:szCs w:val="18"/>
+          <w:lang w:val="en-GB"/>
+        </w:rPr>
+        <w:t>, Vienna, Austria.</w:t>
+      </w:r>
+    </w:p>
+    <w:p>
+      <w:pPr>
+        <w:spacing w:before="120" w:after="120"/>
+        <w:contextualSpacing/>
+        <w:rPr>
+          <w:rFonts w:ascii="Source Sans Pro" w:hAnsi="Source Sans Pro"/>
+          <w:szCs w:val="18"/>
+          <w:lang w:val="en-GB"/>
+        </w:rPr>
+      </w:pPr>
+    </w:p>
+    <w:p>
+      <w:pPr>
+        <w:spacing w:before="120" w:after="120"/>
+        <w:ind w:left="1134"/>
+        <w:contextualSpacing/>
+        <w:rPr>
+          <w:rFonts w:ascii="Source Sans Pro" w:hAnsi="Source Sans Pro"/>
+          <w:szCs w:val="18"/>
+          <w:lang w:val="en-GB"/>
+        </w:rPr>
+      </w:pPr>
+      <w:proofErr w:type="spellStart"/>
+      <w:r>
+        <w:rPr>
+          <w:rFonts w:ascii="Source Sans Pro" w:hAnsi="Source Sans Pro"/>
+          <w:szCs w:val="18"/>
+          <w:lang w:val="en-GB"/>
+        </w:rPr>
+        <w:t>Mynssen</w:t>
+      </w:r>
+      <w:proofErr w:type="spellEnd"/>
+      <w:r>
+        <w:rPr>
+          <w:rFonts w:ascii="Source Sans Pro" w:hAnsi="Source Sans Pro"/>
+          <w:szCs w:val="18"/>
+          <w:lang w:val="en-GB"/>
+        </w:rPr>
+        <w:t xml:space="preserve">, H., </w:t>
+      </w:r>
+      <w:r>
+        <w:rPr>
+          <w:rFonts w:ascii="Source Sans Pro" w:hAnsi="Source Sans Pro"/>
+          <w:b/>
+          <w:bCs/>
+          <w:szCs w:val="18"/>
+          <w:lang w:val="en-GB"/>
+        </w:rPr>
+        <w:t>Boch, M.,</w:t>
+      </w:r>
+      <w:r>
+        <w:rPr>
+          <w:rFonts w:ascii="Source Sans Pro" w:hAnsi="Source Sans Pro"/>
+          <w:szCs w:val="18"/>
+          <w:lang w:val="en-GB"/>
+        </w:rPr>
+        <w:t xml:space="preserve"> </w:t>
+      </w:r>
+      <w:proofErr w:type="spellStart"/>
+      <w:r>
+        <w:rPr>
+          <w:rFonts w:ascii="Source Sans Pro" w:hAnsi="Source Sans Pro"/>
+          <w:szCs w:val="18"/>
+          <w:lang w:val="en-GB"/>
+        </w:rPr>
+        <w:t>Patzke</w:t>
+      </w:r>
+      <w:proofErr w:type="spellEnd"/>
+      <w:r>
+        <w:rPr>
+          <w:rFonts w:ascii="Source Sans Pro" w:hAnsi="Source Sans Pro"/>
+          <w:szCs w:val="18"/>
+          <w:lang w:val="en-GB"/>
+        </w:rPr>
+        <w:t xml:space="preserve">, N., Mars, R., Mota, B., &amp; Avelino-de-Souza, K. </w:t>
+      </w:r>
+      <w:r>
+        <w:rPr>
+          <w:rFonts w:ascii="Source Sans Pro" w:hAnsi="Source Sans Pro"/>
+          <w:i/>
+          <w:iCs/>
+          <w:szCs w:val="18"/>
+          <w:lang w:val="en-GB"/>
+        </w:rPr>
+        <w:t>Stitching cortices: reconstruction method for lesser-known animals</w:t>
+      </w:r>
+      <w:r>
+        <w:rPr>
+          <w:rFonts w:ascii="Source Sans Pro" w:hAnsi="Source Sans Pro"/>
+          <w:szCs w:val="18"/>
+          <w:lang w:val="en-GB"/>
+        </w:rPr>
+        <w:t>. Federation of European Neuroscience Societies (FENS) Forum, Vienna, Austria</w:t>
       </w:r>
     </w:p>
     <w:p>
@@ -8681,6 +8847,7 @@
           <w:szCs w:val="18"/>
           <w:lang w:val="en-US"/>
         </w:rPr>
+        <w:lastRenderedPageBreak/>
         <w:tab/>
       </w:r>
       <w:r>
@@ -8765,31 +8932,7 @@
           <w:szCs w:val="18"/>
           <w:lang w:val="en-GB"/>
         </w:rPr>
-        <w:t xml:space="preserve"> </w:t>
-      </w:r>
-      <w:r>
-        <w:rPr>
-          <w:rFonts w:ascii="Source Sans Pro" w:hAnsi="Source Sans Pro"/>
-          <w:szCs w:val="18"/>
-          <w:lang w:val="en-GB"/>
-        </w:rPr>
-        <w:t>Salzburg Mind</w:t>
-      </w:r>
-      <w:r>
-        <w:rPr>
-          <w:rFonts w:ascii="Source Sans Pro" w:hAnsi="Source Sans Pro"/>
-          <w:szCs w:val="18"/>
-          <w:lang w:val="en-GB"/>
-        </w:rPr>
-        <w:t>-</w:t>
-      </w:r>
-      <w:r>
-        <w:rPr>
-          <w:rFonts w:ascii="Source Sans Pro" w:hAnsi="Source Sans Pro"/>
-          <w:szCs w:val="18"/>
-          <w:lang w:val="en-GB"/>
-        </w:rPr>
-        <w:t>Brain Annual Meeting (SAMBA), Salzburg, Austria</w:t>
+        <w:t xml:space="preserve"> Salzburg Mind-Brain Annual Meeting (SAMBA), Salzburg, Austria</w:t>
       </w:r>
     </w:p>
     <w:p>
@@ -8809,7 +8952,6 @@
           <w:szCs w:val="18"/>
           <w:lang w:val="en-GB"/>
         </w:rPr>
-        <w:lastRenderedPageBreak/>
         <w:t>202</w:t>
       </w:r>
       <w:r>
@@ -11686,6 +11828,7 @@
           <w:szCs w:val="18"/>
           <w:lang w:val="en-GB"/>
         </w:rPr>
+        <w:lastRenderedPageBreak/>
         <w:t xml:space="preserve">Extensive training and </w:t>
       </w:r>
       <w:r>
@@ -12031,7 +12174,6 @@
           <w:szCs w:val="18"/>
           <w:lang w:val="en-GB"/>
         </w:rPr>
-        <w:lastRenderedPageBreak/>
         <w:t xml:space="preserve">Excellent </w:t>
       </w:r>
       <w:proofErr w:type="spellStart"/>
@@ -13934,6 +14076,7 @@
   <w:style w:type="character" w:default="1" w:styleId="Absatz-Standardschriftart">
     <w:name w:val="Default Paragraph Font"/>
     <w:uiPriority w:val="1"/>
+    <w:semiHidden/>
     <w:unhideWhenUsed/>
   </w:style>
   <w:style w:type="table" w:default="1" w:styleId="NormaleTabelle">
